--- a/Dokumentacija SSweet.docx
+++ b/Dokumentacija SSweet.docx
@@ -221,6 +221,15 @@
           <w:u w:val="single"/>
         </w:rPr>
         <w:t xml:space="preserve">Projekt studenata </w:t>
+      </w:r>
+      <w:r>
+        <w:rPr>
+          <w:rFonts w:cstheme="minorHAnsi"/>
+          <w:sz w:val="36"/>
+          <w:szCs w:val="36"/>
+          <w:u w:val="single"/>
+        </w:rPr>
+        <w:t>tima VD</w:t>
       </w:r>
     </w:p>
     <w:p>
@@ -652,20 +661,32 @@
         <w:rPr>
           <w:rFonts w:cstheme="minorHAnsi"/>
         </w:rPr>
-        <w:t xml:space="preserve"> za slastice, točnije torte po narudžbi.  Primarno se bavi promocijom tvrtke „</w:t>
+        <w:t xml:space="preserve"> za slastice, točnije torte po narudžbi.  Primarno se b</w:t>
+      </w:r>
+      <w:r>
+        <w:rPr>
+          <w:rFonts w:cstheme="minorHAnsi"/>
+        </w:rPr>
+        <w:t>avi promocijom tvrtke „</w:t>
       </w:r>
       <w:proofErr w:type="spellStart"/>
       <w:r>
         <w:rPr>
           <w:rFonts w:cstheme="minorHAnsi"/>
         </w:rPr>
-        <w:t>Something</w:t>
+        <w:t>Somethin</w:t>
       </w:r>
       <w:proofErr w:type="spellEnd"/>
       <w:r>
         <w:rPr>
           <w:rFonts w:cstheme="minorHAnsi"/>
         </w:rPr>
+        <w:t>'</w:t>
+      </w:r>
+      <w:r>
+        <w:rPr>
+          <w:rFonts w:cstheme="minorHAnsi"/>
+        </w:rPr>
         <w:t xml:space="preserve"> </w:t>
       </w:r>
       <w:proofErr w:type="spellStart"/>
@@ -722,7 +743,13 @@
         <w:rPr>
           <w:rFonts w:cstheme="minorHAnsi"/>
         </w:rPr>
-        <w:t>Adresa projekta je Internetu:</w:t>
+        <w:t>Adresa projekta na</w:t>
+      </w:r>
+      <w:r>
+        <w:rPr>
+          <w:rFonts w:cstheme="minorHAnsi"/>
+        </w:rPr>
+        <w:t xml:space="preserve"> Internetu:</w:t>
       </w:r>
     </w:p>
     <w:p>
@@ -811,7 +838,13 @@
           <w:rFonts w:cstheme="minorHAnsi"/>
         </w:rPr>
         <w:tab/>
-        <w:t>- Konkurencija – http://www.konkurencija.com</w:t>
+        <w:t xml:space="preserve">- Konkurencija – </w:t>
+      </w:r>
+      <w:r>
+        <w:rPr>
+          <w:rFonts w:cstheme="minorHAnsi"/>
+        </w:rPr>
+        <w:t>http://www.slatka-tajna.hr/</w:t>
       </w:r>
     </w:p>
     <w:p>
@@ -875,347 +908,350 @@
         <w:rPr>
           <w:rFonts w:cstheme="minorHAnsi"/>
         </w:rPr>
-        <w:t xml:space="preserve"> sa deklaracijom stranice i pozivima na ostale datoteke za početnu stranicu.</w:t>
-      </w:r>
-    </w:p>
-    <w:p>
-      <w:pPr>
-        <w:spacing w:after="0" w:line="240" w:lineRule="exact"/>
-        <w:rPr>
-          <w:rFonts w:cstheme="minorHAnsi"/>
-          <w:sz w:val="18"/>
-          <w:szCs w:val="18"/>
-        </w:rPr>
-      </w:pPr>
-      <w:r>
-        <w:rPr>
-          <w:rFonts w:cstheme="minorHAnsi"/>
-          <w:sz w:val="18"/>
-          <w:szCs w:val="18"/>
-        </w:rPr>
-        <w:t>&lt;?</w:t>
+        <w:t xml:space="preserve"> sa deklaracijom stranice i pozivima na osta</w:t>
+      </w:r>
+      <w:r>
+        <w:rPr>
+          <w:rFonts w:cstheme="minorHAnsi"/>
+        </w:rPr>
+        <w:t>le datoteke za početnu stranicu</w:t>
+      </w:r>
+    </w:p>
+    <w:p>
+      <w:pPr>
+        <w:rPr>
+          <w:rFonts w:cstheme="minorHAnsi"/>
+        </w:rPr>
+      </w:pPr>
+      <w:r>
+        <w:rPr>
+          <w:rFonts w:cstheme="minorHAnsi"/>
+        </w:rPr>
+        <w:t xml:space="preserve">&lt;!DOCTYPE </w:t>
       </w:r>
       <w:proofErr w:type="spellStart"/>
       <w:r>
         <w:rPr>
           <w:rFonts w:cstheme="minorHAnsi"/>
-          <w:sz w:val="18"/>
-          <w:szCs w:val="18"/>
-        </w:rPr>
-        <w:t>xml</w:t>
+        </w:rPr>
+        <w:t>html</w:t>
       </w:r>
       <w:proofErr w:type="spellEnd"/>
       <w:r>
         <w:rPr>
           <w:rFonts w:cstheme="minorHAnsi"/>
-          <w:sz w:val="18"/>
-          <w:szCs w:val="18"/>
-        </w:rPr>
-        <w:t xml:space="preserve"> </w:t>
+        </w:rPr>
+        <w:t>&gt;</w:t>
+      </w:r>
+    </w:p>
+    <w:p>
+      <w:pPr>
+        <w:rPr>
+          <w:rFonts w:cstheme="minorHAnsi"/>
+        </w:rPr>
+      </w:pPr>
+      <w:r>
+        <w:rPr>
+          <w:rFonts w:cstheme="minorHAnsi"/>
+        </w:rPr>
+        <w:t>&lt;</w:t>
       </w:r>
       <w:proofErr w:type="spellStart"/>
       <w:r>
         <w:rPr>
           <w:rFonts w:cstheme="minorHAnsi"/>
-          <w:sz w:val="18"/>
-          <w:szCs w:val="18"/>
-        </w:rPr>
-        <w:t>version</w:t>
+        </w:rPr>
+        <w:t>html</w:t>
       </w:r>
       <w:proofErr w:type="spellEnd"/>
       <w:r>
         <w:rPr>
           <w:rFonts w:cstheme="minorHAnsi"/>
-          <w:sz w:val="18"/>
-          <w:szCs w:val="18"/>
-        </w:rPr>
-        <w:t xml:space="preserve">=“1.0“ </w:t>
+        </w:rPr>
+        <w:t>&gt;</w:t>
+      </w:r>
+    </w:p>
+    <w:p>
+      <w:pPr>
+        <w:rPr>
+          <w:rFonts w:cstheme="minorHAnsi"/>
+        </w:rPr>
+      </w:pPr>
+      <w:r>
+        <w:rPr>
+          <w:rFonts w:cstheme="minorHAnsi"/>
+        </w:rPr>
+        <w:t>&lt;</w:t>
       </w:r>
       <w:proofErr w:type="spellStart"/>
       <w:r>
         <w:rPr>
           <w:rFonts w:cstheme="minorHAnsi"/>
-          <w:sz w:val="18"/>
-          <w:szCs w:val="18"/>
-        </w:rPr>
-        <w:t>encoding</w:t>
+        </w:rPr>
+        <w:t>head</w:t>
       </w:r>
       <w:proofErr w:type="spellEnd"/>
       <w:r>
         <w:rPr>
           <w:rFonts w:cstheme="minorHAnsi"/>
-          <w:sz w:val="18"/>
-          <w:szCs w:val="18"/>
-        </w:rPr>
-        <w:t>=“UTF-8“?&gt;</w:t>
-      </w:r>
-    </w:p>
-    <w:p>
-      <w:pPr>
-        <w:spacing w:after="0" w:line="240" w:lineRule="exact"/>
-        <w:rPr>
-          <w:rFonts w:cstheme="minorHAnsi"/>
-          <w:sz w:val="18"/>
-          <w:szCs w:val="18"/>
-        </w:rPr>
-      </w:pPr>
-      <w:r>
-        <w:rPr>
-          <w:rFonts w:cstheme="minorHAnsi"/>
-          <w:sz w:val="18"/>
-          <w:szCs w:val="18"/>
-        </w:rPr>
-        <w:t xml:space="preserve">&lt;!DOCTYPE </w:t>
+        </w:rPr>
+        <w:t>&gt;</w:t>
+      </w:r>
+    </w:p>
+    <w:p>
+      <w:pPr>
+        <w:rPr>
+          <w:rFonts w:cstheme="minorHAnsi"/>
+        </w:rPr>
+      </w:pPr>
+      <w:r>
+        <w:rPr>
+          <w:rFonts w:cstheme="minorHAnsi"/>
+        </w:rPr>
+        <w:tab/>
+        <w:t>&lt;title&gt;</w:t>
       </w:r>
       <w:proofErr w:type="spellStart"/>
       <w:r>
         <w:rPr>
           <w:rFonts w:cstheme="minorHAnsi"/>
-          <w:sz w:val="18"/>
-          <w:szCs w:val="18"/>
-        </w:rPr>
-        <w:t>html</w:t>
+        </w:rPr>
+        <w:t>Somethin</w:t>
       </w:r>
       <w:proofErr w:type="spellEnd"/>
       <w:r>
         <w:rPr>
           <w:rFonts w:cstheme="minorHAnsi"/>
-          <w:sz w:val="18"/>
-          <w:szCs w:val="18"/>
-        </w:rPr>
-        <w:t xml:space="preserve"> PUBLIC ''-//W3c//DTD XHTML 1.1//EN''</w:t>
-      </w:r>
-    </w:p>
-    <w:p>
-      <w:pPr>
-        <w:spacing w:after="0" w:line="240" w:lineRule="exact"/>
-        <w:rPr>
-          <w:rFonts w:cstheme="minorHAnsi"/>
-          <w:sz w:val="18"/>
-          <w:szCs w:val="18"/>
-        </w:rPr>
-      </w:pPr>
-      <w:r>
-        <w:rPr>
-          <w:rFonts w:cstheme="minorHAnsi"/>
-          <w:sz w:val="18"/>
-          <w:szCs w:val="18"/>
-        </w:rPr>
-        <w:t>''http://www.w3.org/TR/xhtml11/DTD/xhtml11.dtd''&gt;</w:t>
-      </w:r>
-    </w:p>
-    <w:p>
-      <w:pPr>
-        <w:spacing w:after="0" w:line="240" w:lineRule="exact"/>
-        <w:rPr>
-          <w:rFonts w:cstheme="minorHAnsi"/>
-          <w:sz w:val="18"/>
-          <w:szCs w:val="18"/>
-        </w:rPr>
-      </w:pPr>
-      <w:r>
-        <w:rPr>
-          <w:rFonts w:cstheme="minorHAnsi"/>
-          <w:sz w:val="18"/>
-          <w:szCs w:val="18"/>
-        </w:rPr>
-        <w:t>&lt;</w:t>
+        </w:rPr>
+        <w:t xml:space="preserve">' </w:t>
       </w:r>
       <w:proofErr w:type="spellStart"/>
       <w:r>
         <w:rPr>
           <w:rFonts w:cstheme="minorHAnsi"/>
-          <w:sz w:val="18"/>
-          <w:szCs w:val="18"/>
-        </w:rPr>
-        <w:t>html</w:t>
+        </w:rPr>
+        <w:t>Sweet</w:t>
       </w:r>
       <w:proofErr w:type="spellEnd"/>
       <w:r>
         <w:rPr>
           <w:rFonts w:cstheme="minorHAnsi"/>
-          <w:sz w:val="18"/>
-          <w:szCs w:val="18"/>
-        </w:rPr>
-        <w:t xml:space="preserve"> </w:t>
+        </w:rPr>
+        <w:t>&lt;/title&gt;</w:t>
+      </w:r>
+    </w:p>
+    <w:p>
+      <w:pPr>
+        <w:rPr>
+          <w:rFonts w:cstheme="minorHAnsi"/>
+        </w:rPr>
+      </w:pPr>
+      <w:r>
+        <w:rPr>
+          <w:rFonts w:cstheme="minorHAnsi"/>
+        </w:rPr>
+        <w:tab/>
+        <w:t xml:space="preserve">&lt;link </w:t>
       </w:r>
       <w:proofErr w:type="spellStart"/>
       <w:r>
         <w:rPr>
           <w:rFonts w:cstheme="minorHAnsi"/>
-          <w:sz w:val="18"/>
-          <w:szCs w:val="18"/>
-        </w:rPr>
-        <w:t>xmlns</w:t>
+        </w:rPr>
+        <w:t>rel</w:t>
       </w:r>
       <w:proofErr w:type="spellEnd"/>
       <w:r>
         <w:rPr>
           <w:rFonts w:cstheme="minorHAnsi"/>
-          <w:sz w:val="18"/>
-          <w:szCs w:val="18"/>
-        </w:rPr>
-        <w:t xml:space="preserve">=''http://www.w3.org/1999/xhtml' </w:t>
+        </w:rPr>
+        <w:t>="</w:t>
       </w:r>
       <w:proofErr w:type="spellStart"/>
       <w:r>
         <w:rPr>
           <w:rFonts w:cstheme="minorHAnsi"/>
-          <w:sz w:val="18"/>
-          <w:szCs w:val="18"/>
-        </w:rPr>
-        <w:t>xml:lang</w:t>
+        </w:rPr>
+        <w:t>stylesheet</w:t>
       </w:r>
       <w:proofErr w:type="spellEnd"/>
       <w:r>
         <w:rPr>
           <w:rFonts w:cstheme="minorHAnsi"/>
-          <w:sz w:val="18"/>
-          <w:szCs w:val="18"/>
-        </w:rPr>
-        <w:t>=''</w:t>
+        </w:rPr>
+        <w:t xml:space="preserve">" </w:t>
       </w:r>
       <w:proofErr w:type="spellStart"/>
       <w:r>
         <w:rPr>
           <w:rFonts w:cstheme="minorHAnsi"/>
-          <w:sz w:val="18"/>
-          <w:szCs w:val="18"/>
-        </w:rPr>
-        <w:t>en</w:t>
+        </w:rPr>
+        <w:t>type</w:t>
       </w:r>
       <w:proofErr w:type="spellEnd"/>
       <w:r>
         <w:rPr>
           <w:rFonts w:cstheme="minorHAnsi"/>
-          <w:sz w:val="18"/>
-          <w:szCs w:val="18"/>
-        </w:rPr>
-        <w:t>'' &gt;</w:t>
-      </w:r>
-    </w:p>
-    <w:p>
-      <w:pPr>
-        <w:spacing w:after="0" w:line="240" w:lineRule="exact"/>
-        <w:rPr>
-          <w:rFonts w:cstheme="minorHAnsi"/>
-          <w:sz w:val="18"/>
-          <w:szCs w:val="18"/>
-        </w:rPr>
-      </w:pPr>
-      <w:r>
-        <w:rPr>
-          <w:rFonts w:cstheme="minorHAnsi"/>
-          <w:sz w:val="18"/>
-          <w:szCs w:val="18"/>
-        </w:rPr>
-        <w:t>&lt;</w:t>
+        </w:rPr>
+        <w:t>="</w:t>
       </w:r>
       <w:proofErr w:type="spellStart"/>
       <w:r>
         <w:rPr>
           <w:rFonts w:cstheme="minorHAnsi"/>
-          <w:sz w:val="18"/>
-          <w:szCs w:val="18"/>
-        </w:rPr>
-        <w:t>head</w:t>
+        </w:rPr>
+        <w:t>text</w:t>
       </w:r>
       <w:proofErr w:type="spellEnd"/>
       <w:r>
         <w:rPr>
           <w:rFonts w:cstheme="minorHAnsi"/>
-          <w:sz w:val="18"/>
-          <w:szCs w:val="18"/>
-        </w:rPr>
-        <w:t>&gt;</w:t>
-      </w:r>
-    </w:p>
-    <w:p>
-      <w:pPr>
-        <w:spacing w:after="0" w:line="240" w:lineRule="exact"/>
-        <w:rPr>
-          <w:rFonts w:cstheme="minorHAnsi"/>
-          <w:sz w:val="18"/>
-          <w:szCs w:val="18"/>
-        </w:rPr>
-      </w:pPr>
-      <w:r>
-        <w:rPr>
-          <w:rFonts w:cstheme="minorHAnsi"/>
-          <w:sz w:val="18"/>
-          <w:szCs w:val="18"/>
-        </w:rPr>
-        <w:t>&lt;meta http-</w:t>
+        </w:rPr>
+        <w:t>/</w:t>
       </w:r>
       <w:proofErr w:type="spellStart"/>
       <w:r>
         <w:rPr>
           <w:rFonts w:cstheme="minorHAnsi"/>
-          <w:sz w:val="18"/>
-          <w:szCs w:val="18"/>
-        </w:rPr>
-        <w:t>equiv</w:t>
+        </w:rPr>
+        <w:t>css</w:t>
       </w:r>
       <w:proofErr w:type="spellEnd"/>
       <w:r>
         <w:rPr>
           <w:rFonts w:cstheme="minorHAnsi"/>
-          <w:sz w:val="18"/>
-          <w:szCs w:val="18"/>
-        </w:rPr>
-        <w:t>=''</w:t>
+        </w:rPr>
+        <w:t xml:space="preserve">" </w:t>
       </w:r>
       <w:proofErr w:type="spellStart"/>
       <w:r>
         <w:rPr>
           <w:rFonts w:cstheme="minorHAnsi"/>
-          <w:sz w:val="18"/>
-          <w:szCs w:val="18"/>
-        </w:rPr>
-        <w:t>Content-Type</w:t>
+        </w:rPr>
+        <w:t>href</w:t>
       </w:r>
       <w:proofErr w:type="spellEnd"/>
       <w:r>
         <w:rPr>
           <w:rFonts w:cstheme="minorHAnsi"/>
-          <w:sz w:val="18"/>
-          <w:szCs w:val="18"/>
-        </w:rPr>
-        <w:t xml:space="preserve">'' </w:t>
+        </w:rPr>
+        <w:t>="style.css"/&gt;</w:t>
+      </w:r>
+    </w:p>
+    <w:p>
+      <w:pPr>
+        <w:rPr>
+          <w:rFonts w:cstheme="minorHAnsi"/>
+        </w:rPr>
+      </w:pPr>
+      <w:r>
+        <w:rPr>
+          <w:rFonts w:cstheme="minorHAnsi"/>
+        </w:rPr>
+        <w:tab/>
+        <w:t xml:space="preserve">&lt;link </w:t>
       </w:r>
       <w:proofErr w:type="spellStart"/>
       <w:r>
         <w:rPr>
           <w:rFonts w:cstheme="minorHAnsi"/>
-          <w:sz w:val="18"/>
-          <w:szCs w:val="18"/>
-        </w:rPr>
-        <w:t>content</w:t>
+        </w:rPr>
+        <w:t>href</w:t>
       </w:r>
       <w:proofErr w:type="spellEnd"/>
       <w:r>
         <w:rPr>
           <w:rFonts w:cstheme="minorHAnsi"/>
-          <w:sz w:val="18"/>
-          <w:szCs w:val="18"/>
-        </w:rPr>
-        <w:t>=''</w:t>
+        </w:rPr>
+        <w:t>='http://fonts.googleapis.com/</w:t>
       </w:r>
       <w:proofErr w:type="spellStart"/>
       <w:r>
         <w:rPr>
           <w:rFonts w:cstheme="minorHAnsi"/>
-          <w:sz w:val="18"/>
-          <w:szCs w:val="18"/>
-        </w:rPr>
-        <w:t>application</w:t>
+        </w:rPr>
+        <w:t>css?family</w:t>
       </w:r>
       <w:proofErr w:type="spellEnd"/>
       <w:r>
         <w:rPr>
           <w:rFonts w:cstheme="minorHAnsi"/>
-          <w:sz w:val="18"/>
-          <w:szCs w:val="18"/>
+        </w:rPr>
+        <w:t>=</w:t>
+      </w:r>
+      <w:proofErr w:type="spellStart"/>
+      <w:r>
+        <w:rPr>
+          <w:rFonts w:cstheme="minorHAnsi"/>
+        </w:rPr>
+        <w:t>Open+Sans</w:t>
+      </w:r>
+      <w:proofErr w:type="spellEnd"/>
+      <w:r>
+        <w:rPr>
+          <w:rFonts w:cstheme="minorHAnsi"/>
+        </w:rPr>
+        <w:t xml:space="preserve">' </w:t>
+      </w:r>
+      <w:proofErr w:type="spellStart"/>
+      <w:r>
+        <w:rPr>
+          <w:rFonts w:cstheme="minorHAnsi"/>
+        </w:rPr>
+        <w:t>re</w:t>
+      </w:r>
+      <w:r>
+        <w:rPr>
+          <w:rFonts w:cstheme="minorHAnsi"/>
+        </w:rPr>
+        <w:t>l</w:t>
+      </w:r>
+      <w:proofErr w:type="spellEnd"/>
+      <w:r>
+        <w:rPr>
+          <w:rFonts w:cstheme="minorHAnsi"/>
+        </w:rPr>
+        <w:t>='</w:t>
+      </w:r>
+      <w:proofErr w:type="spellStart"/>
+      <w:r>
+        <w:rPr>
+          <w:rFonts w:cstheme="minorHAnsi"/>
+        </w:rPr>
+        <w:t>stylesheet</w:t>
+      </w:r>
+      <w:proofErr w:type="spellEnd"/>
+      <w:r>
+        <w:rPr>
+          <w:rFonts w:cstheme="minorHAnsi"/>
+        </w:rPr>
+        <w:t xml:space="preserve">' </w:t>
+      </w:r>
+      <w:proofErr w:type="spellStart"/>
+      <w:r>
+        <w:rPr>
+          <w:rFonts w:cstheme="minorHAnsi"/>
+        </w:rPr>
+        <w:t>type</w:t>
+      </w:r>
+      <w:proofErr w:type="spellEnd"/>
+      <w:r>
+        <w:rPr>
+          <w:rFonts w:cstheme="minorHAnsi"/>
+        </w:rPr>
+        <w:t>='</w:t>
+      </w:r>
+      <w:proofErr w:type="spellStart"/>
+      <w:r>
+        <w:rPr>
+          <w:rFonts w:cstheme="minorHAnsi"/>
+        </w:rPr>
+        <w:t>text</w:t>
+      </w:r>
+      <w:proofErr w:type="spellEnd"/>
+      <w:r>
+        <w:rPr>
+          <w:rFonts w:cstheme="minorHAnsi"/>
         </w:rPr>
         <w:t>/</w:t>
       </w:r>
@@ -1223,53 +1259,26 @@
       <w:r>
         <w:rPr>
           <w:rFonts w:cstheme="minorHAnsi"/>
-          <w:sz w:val="18"/>
-          <w:szCs w:val="18"/>
-        </w:rPr>
-        <w:t>xhtml+xml</w:t>
+        </w:rPr>
+        <w:t>css</w:t>
       </w:r>
       <w:proofErr w:type="spellEnd"/>
       <w:r>
         <w:rPr>
           <w:rFonts w:cstheme="minorHAnsi"/>
-          <w:sz w:val="18"/>
-          <w:szCs w:val="18"/>
-        </w:rPr>
-        <w:t xml:space="preserve">; </w:t>
-      </w:r>
-      <w:proofErr w:type="spellStart"/>
-      <w:r>
-        <w:rPr>
-          <w:rFonts w:cstheme="minorHAnsi"/>
-          <w:sz w:val="18"/>
-          <w:szCs w:val="18"/>
-        </w:rPr>
-        <w:t>charset</w:t>
-      </w:r>
-      <w:proofErr w:type="spellEnd"/>
-      <w:r>
-        <w:rPr>
-          <w:rFonts w:cstheme="minorHAnsi"/>
-          <w:sz w:val="18"/>
-          <w:szCs w:val="18"/>
-        </w:rPr>
-        <w:t>=UTF-8'' /&gt;</w:t>
-      </w:r>
-    </w:p>
-    <w:p>
-      <w:pPr>
-        <w:spacing w:after="0" w:line="240" w:lineRule="exact"/>
-        <w:rPr>
-          <w:rFonts w:cstheme="minorHAnsi"/>
-          <w:sz w:val="18"/>
-          <w:szCs w:val="18"/>
-        </w:rPr>
-      </w:pPr>
-      <w:r>
-        <w:rPr>
-          <w:rFonts w:cstheme="minorHAnsi"/>
-          <w:sz w:val="18"/>
-          <w:szCs w:val="18"/>
+        </w:rPr>
+        <w:t>'&gt;</w:t>
+      </w:r>
+    </w:p>
+    <w:p>
+      <w:pPr>
+        <w:rPr>
+          <w:rFonts w:cstheme="minorHAnsi"/>
+        </w:rPr>
+      </w:pPr>
+      <w:r>
+        <w:rPr>
+          <w:rFonts w:cstheme="minorHAnsi"/>
         </w:rPr>
         <w:tab/>
         <w:t xml:space="preserve">&lt;meta </w:t>
@@ -1278,89 +1287,26 @@
       <w:r>
         <w:rPr>
           <w:rFonts w:cstheme="minorHAnsi"/>
-          <w:sz w:val="18"/>
-          <w:szCs w:val="18"/>
-        </w:rPr>
-        <w:t>name</w:t>
+        </w:rPr>
+        <w:t>charset</w:t>
       </w:r>
       <w:proofErr w:type="spellEnd"/>
       <w:r>
         <w:rPr>
           <w:rFonts w:cstheme="minorHAnsi"/>
-          <w:sz w:val="18"/>
-          <w:szCs w:val="18"/>
-        </w:rPr>
-        <w:t>=''</w:t>
-      </w:r>
-      <w:proofErr w:type="spellStart"/>
-      <w:r>
-        <w:rPr>
-          <w:rFonts w:cstheme="minorHAnsi"/>
-          <w:sz w:val="18"/>
-          <w:szCs w:val="18"/>
-        </w:rPr>
-        <w:t>description</w:t>
-      </w:r>
-      <w:proofErr w:type="spellEnd"/>
-      <w:r>
-        <w:rPr>
-          <w:rFonts w:cstheme="minorHAnsi"/>
-          <w:sz w:val="18"/>
-          <w:szCs w:val="18"/>
-        </w:rPr>
-        <w:t xml:space="preserve">'' </w:t>
-      </w:r>
-      <w:proofErr w:type="spellStart"/>
-      <w:r>
-        <w:rPr>
-          <w:rFonts w:cstheme="minorHAnsi"/>
-          <w:sz w:val="18"/>
-          <w:szCs w:val="18"/>
-        </w:rPr>
-        <w:t>content</w:t>
-      </w:r>
-      <w:proofErr w:type="spellEnd"/>
-      <w:r>
-        <w:rPr>
-          <w:rFonts w:cstheme="minorHAnsi"/>
-          <w:sz w:val="18"/>
-          <w:szCs w:val="18"/>
-        </w:rPr>
-        <w:t>=“</w:t>
-      </w:r>
-      <w:proofErr w:type="spellStart"/>
-      <w:r>
-        <w:rPr>
-          <w:rFonts w:cstheme="minorHAnsi"/>
-          <w:sz w:val="18"/>
-          <w:szCs w:val="18"/>
-        </w:rPr>
-        <w:t>Labtec</w:t>
-      </w:r>
-      <w:proofErr w:type="spellEnd"/>
-      <w:r>
-        <w:rPr>
-          <w:rFonts w:cstheme="minorHAnsi"/>
-          <w:sz w:val="18"/>
-          <w:szCs w:val="18"/>
-        </w:rPr>
-        <w:t xml:space="preserve"> proizvodnja računala.“ /&gt;</w:t>
-      </w:r>
-    </w:p>
-    <w:p>
-      <w:pPr>
-        <w:spacing w:after="0" w:line="240" w:lineRule="exact"/>
-        <w:rPr>
-          <w:rFonts w:cstheme="minorHAnsi"/>
-          <w:sz w:val="18"/>
-          <w:szCs w:val="18"/>
-        </w:rPr>
-      </w:pPr>
-      <w:r>
-        <w:rPr>
-          <w:rFonts w:cstheme="minorHAnsi"/>
-          <w:sz w:val="18"/>
-          <w:szCs w:val="18"/>
+        </w:rPr>
+        <w:t>="utf-8"/&gt;</w:t>
+      </w:r>
+    </w:p>
+    <w:p>
+      <w:pPr>
+        <w:rPr>
+          <w:rFonts w:cstheme="minorHAnsi"/>
+        </w:rPr>
+      </w:pPr>
+      <w:r>
+        <w:rPr>
+          <w:rFonts w:cstheme="minorHAnsi"/>
         </w:rPr>
         <w:tab/>
         <w:t xml:space="preserve">&lt;meta </w:t>
@@ -1369,8 +1315,6 @@
       <w:r>
         <w:rPr>
           <w:rFonts w:cstheme="minorHAnsi"/>
-          <w:sz w:val="18"/>
-          <w:szCs w:val="18"/>
         </w:rPr>
         <w:t>name</w:t>
       </w:r>
@@ -1378,35 +1322,27 @@
       <w:r>
         <w:rPr>
           <w:rFonts w:cstheme="minorHAnsi"/>
-          <w:sz w:val="18"/>
-          <w:szCs w:val="18"/>
-        </w:rPr>
-        <w:t>=''</w:t>
+        </w:rPr>
+        <w:t>="</w:t>
       </w:r>
       <w:proofErr w:type="spellStart"/>
       <w:r>
         <w:rPr>
           <w:rFonts w:cstheme="minorHAnsi"/>
-          <w:sz w:val="18"/>
-          <w:szCs w:val="18"/>
-        </w:rPr>
-        <w:t>keywords</w:t>
+        </w:rPr>
+        <w:t>Creator</w:t>
       </w:r>
       <w:proofErr w:type="spellEnd"/>
       <w:r>
         <w:rPr>
           <w:rFonts w:cstheme="minorHAnsi"/>
-          <w:sz w:val="18"/>
-          <w:szCs w:val="18"/>
-        </w:rPr>
-        <w:t xml:space="preserve">'' </w:t>
+        </w:rPr>
+        <w:t xml:space="preserve">" </w:t>
       </w:r>
       <w:proofErr w:type="spellStart"/>
       <w:r>
         <w:rPr>
           <w:rFonts w:cstheme="minorHAnsi"/>
-          <w:sz w:val="18"/>
-          <w:szCs w:val="18"/>
         </w:rPr>
         <w:t>content</w:t>
       </w:r>
@@ -1414,54 +1350,41 @@
       <w:r>
         <w:rPr>
           <w:rFonts w:cstheme="minorHAnsi"/>
-          <w:sz w:val="18"/>
-          <w:szCs w:val="18"/>
-        </w:rPr>
-        <w:t>=“</w:t>
+        </w:rPr>
+        <w:t xml:space="preserve">="Dora Korenić &amp; Vedran </w:t>
       </w:r>
       <w:proofErr w:type="spellStart"/>
       <w:r>
         <w:rPr>
           <w:rFonts w:cstheme="minorHAnsi"/>
-          <w:sz w:val="18"/>
-          <w:szCs w:val="18"/>
-        </w:rPr>
-        <w:t>labtec</w:t>
+        </w:rPr>
+        <w:t>Mikolčević</w:t>
       </w:r>
       <w:proofErr w:type="spellEnd"/>
       <w:r>
         <w:rPr>
           <w:rFonts w:cstheme="minorHAnsi"/>
-          <w:sz w:val="18"/>
-          <w:szCs w:val="18"/>
-        </w:rPr>
-        <w:t>, računala, telefoni, komponente, IT“ /&gt;</w:t>
-      </w:r>
-    </w:p>
-    <w:p>
-      <w:pPr>
-        <w:spacing w:after="0" w:line="240" w:lineRule="exact"/>
-        <w:ind w:firstLine="708"/>
-        <w:rPr>
-          <w:rFonts w:cstheme="minorHAnsi"/>
-          <w:sz w:val="18"/>
-          <w:szCs w:val="18"/>
-        </w:rPr>
-      </w:pPr>
-      <w:r>
-        <w:rPr>
-          <w:rFonts w:cstheme="minorHAnsi"/>
-          <w:sz w:val="18"/>
-          <w:szCs w:val="18"/>
-        </w:rPr>
+        </w:rPr>
+        <w:t>" /&gt;</w:t>
+      </w:r>
+    </w:p>
+    <w:p>
+      <w:pPr>
+        <w:rPr>
+          <w:rFonts w:cstheme="minorHAnsi"/>
+        </w:rPr>
+      </w:pPr>
+      <w:r>
+        <w:rPr>
+          <w:rFonts w:cstheme="minorHAnsi"/>
+        </w:rPr>
+        <w:tab/>
         <w:t xml:space="preserve">&lt;meta </w:t>
       </w:r>
       <w:proofErr w:type="spellStart"/>
       <w:r>
         <w:rPr>
           <w:rFonts w:cstheme="minorHAnsi"/>
-          <w:sz w:val="18"/>
-          <w:szCs w:val="18"/>
         </w:rPr>
         <w:t>name</w:t>
       </w:r>
@@ -1469,761 +1392,78 @@
       <w:r>
         <w:rPr>
           <w:rFonts w:cstheme="minorHAnsi"/>
-          <w:sz w:val="18"/>
-          <w:szCs w:val="18"/>
-        </w:rPr>
-        <w:t>=''</w:t>
+        </w:rPr>
+        <w:t xml:space="preserve">="Publisher" </w:t>
       </w:r>
       <w:proofErr w:type="spellStart"/>
       <w:r>
         <w:rPr>
           <w:rFonts w:cstheme="minorHAnsi"/>
-          <w:sz w:val="18"/>
-          <w:szCs w:val="18"/>
-        </w:rPr>
-        <w:t>author</w:t>
+        </w:rPr>
+        <w:t>content</w:t>
       </w:r>
       <w:proofErr w:type="spellEnd"/>
       <w:r>
         <w:rPr>
           <w:rFonts w:cstheme="minorHAnsi"/>
-          <w:sz w:val="18"/>
-          <w:szCs w:val="18"/>
-        </w:rPr>
-        <w:t xml:space="preserve">'' </w:t>
+        </w:rPr>
+        <w:t>="</w:t>
       </w:r>
       <w:proofErr w:type="spellStart"/>
       <w:r>
         <w:rPr>
           <w:rFonts w:cstheme="minorHAnsi"/>
-          <w:sz w:val="18"/>
-          <w:szCs w:val="18"/>
-        </w:rPr>
-        <w:t>content</w:t>
+        </w:rPr>
+        <w:t>Somethin</w:t>
       </w:r>
       <w:proofErr w:type="spellEnd"/>
       <w:r>
         <w:rPr>
           <w:rFonts w:cstheme="minorHAnsi"/>
-          <w:sz w:val="18"/>
-          <w:szCs w:val="18"/>
-        </w:rPr>
-        <w:t>=“</w:t>
+        </w:rPr>
+        <w:t xml:space="preserve">' </w:t>
       </w:r>
       <w:proofErr w:type="spellStart"/>
       <w:r>
         <w:rPr>
           <w:rFonts w:cstheme="minorHAnsi"/>
-          <w:sz w:val="18"/>
-          <w:szCs w:val="18"/>
-        </w:rPr>
-        <w:t>Labtec</w:t>
+        </w:rPr>
+        <w:t>Sweet</w:t>
       </w:r>
       <w:proofErr w:type="spellEnd"/>
       <w:r>
         <w:rPr>
           <w:rFonts w:cstheme="minorHAnsi"/>
-          <w:sz w:val="18"/>
-          <w:szCs w:val="18"/>
-        </w:rPr>
-        <w:t xml:space="preserve"> TVZ Team.“ /&gt;</w:t>
-      </w:r>
-    </w:p>
-    <w:p>
-      <w:pPr>
-        <w:spacing w:after="0" w:line="240" w:lineRule="exact"/>
-        <w:rPr>
-          <w:rFonts w:cstheme="minorHAnsi"/>
-          <w:sz w:val="18"/>
-          <w:szCs w:val="18"/>
-        </w:rPr>
-      </w:pPr>
-      <w:r>
-        <w:rPr>
-          <w:rFonts w:cstheme="minorHAnsi"/>
-          <w:sz w:val="18"/>
-          <w:szCs w:val="18"/>
-        </w:rPr>
-        <w:tab/>
-        <w:t>&lt;title&gt;</w:t>
+        </w:rPr>
+        <w:t xml:space="preserve"> slastičarna" /&gt;</w:t>
+      </w:r>
+    </w:p>
+    <w:p>
+      <w:pPr>
+        <w:rPr>
+          <w:rFonts w:cstheme="minorHAnsi"/>
+        </w:rPr>
+      </w:pPr>
+      <w:r>
+        <w:rPr>
+          <w:rFonts w:cstheme="minorHAnsi"/>
+        </w:rPr>
+        <w:t>&lt;/</w:t>
       </w:r>
       <w:proofErr w:type="spellStart"/>
       <w:r>
         <w:rPr>
           <w:rFonts w:cstheme="minorHAnsi"/>
-          <w:sz w:val="18"/>
-          <w:szCs w:val="18"/>
-        </w:rPr>
-        <w:t>Labtec</w:t>
+        </w:rPr>
+        <w:t>head</w:t>
       </w:r>
       <w:proofErr w:type="spellEnd"/>
       <w:r>
         <w:rPr>
           <w:rFonts w:cstheme="minorHAnsi"/>
-          <w:sz w:val="18"/>
-          <w:szCs w:val="18"/>
-        </w:rPr>
-        <w:t>&lt;/title&gt;</w:t>
-      </w:r>
-    </w:p>
-    <w:p>
-      <w:pPr>
-        <w:spacing w:after="0" w:line="240" w:lineRule="exact"/>
-        <w:rPr>
-          <w:rFonts w:cstheme="minorHAnsi"/>
-          <w:sz w:val="18"/>
-          <w:szCs w:val="18"/>
-        </w:rPr>
-      </w:pPr>
-      <w:r>
-        <w:rPr>
-          <w:rFonts w:cstheme="minorHAnsi"/>
-          <w:sz w:val="18"/>
-          <w:szCs w:val="18"/>
-        </w:rPr>
-        <w:tab/>
-        <w:t xml:space="preserve">&lt;link </w:t>
-      </w:r>
-      <w:proofErr w:type="spellStart"/>
-      <w:r>
-        <w:rPr>
-          <w:rFonts w:cstheme="minorHAnsi"/>
-          <w:sz w:val="18"/>
-          <w:szCs w:val="18"/>
-        </w:rPr>
-        <w:t>rel</w:t>
-      </w:r>
-      <w:proofErr w:type="spellEnd"/>
-      <w:r>
-        <w:rPr>
-          <w:rFonts w:cstheme="minorHAnsi"/>
-          <w:sz w:val="18"/>
-          <w:szCs w:val="18"/>
-        </w:rPr>
-        <w:t>=“</w:t>
-      </w:r>
-      <w:proofErr w:type="spellStart"/>
-      <w:r>
-        <w:rPr>
-          <w:rFonts w:cstheme="minorHAnsi"/>
-          <w:sz w:val="18"/>
-          <w:szCs w:val="18"/>
-        </w:rPr>
-        <w:t>stylesheet</w:t>
-      </w:r>
-      <w:proofErr w:type="spellEnd"/>
-      <w:r>
-        <w:rPr>
-          <w:rFonts w:cstheme="minorHAnsi"/>
-          <w:sz w:val="18"/>
-          <w:szCs w:val="18"/>
-        </w:rPr>
-        <w:t xml:space="preserve">“ </w:t>
-      </w:r>
-      <w:proofErr w:type="spellStart"/>
-      <w:r>
-        <w:rPr>
-          <w:rFonts w:cstheme="minorHAnsi"/>
-          <w:sz w:val="18"/>
-          <w:szCs w:val="18"/>
-        </w:rPr>
-        <w:t>type</w:t>
-      </w:r>
-      <w:proofErr w:type="spellEnd"/>
-      <w:r>
-        <w:rPr>
-          <w:rFonts w:cstheme="minorHAnsi"/>
-          <w:sz w:val="18"/>
-          <w:szCs w:val="18"/>
-        </w:rPr>
-        <w:t>=“</w:t>
-      </w:r>
-      <w:proofErr w:type="spellStart"/>
-      <w:r>
-        <w:rPr>
-          <w:rFonts w:cstheme="minorHAnsi"/>
-          <w:sz w:val="18"/>
-          <w:szCs w:val="18"/>
-        </w:rPr>
-        <w:t>text</w:t>
-      </w:r>
-      <w:proofErr w:type="spellEnd"/>
-      <w:r>
-        <w:rPr>
-          <w:rFonts w:cstheme="minorHAnsi"/>
-          <w:sz w:val="18"/>
-          <w:szCs w:val="18"/>
-        </w:rPr>
-        <w:t>/</w:t>
-      </w:r>
-      <w:proofErr w:type="spellStart"/>
-      <w:r>
-        <w:rPr>
-          <w:rFonts w:cstheme="minorHAnsi"/>
-          <w:sz w:val="18"/>
-          <w:szCs w:val="18"/>
-        </w:rPr>
-        <w:t>css</w:t>
-      </w:r>
-      <w:proofErr w:type="spellEnd"/>
-      <w:r>
-        <w:rPr>
-          <w:rFonts w:cstheme="minorHAnsi"/>
-          <w:sz w:val="18"/>
-          <w:szCs w:val="18"/>
-        </w:rPr>
-        <w:t xml:space="preserve">“ </w:t>
-      </w:r>
-      <w:proofErr w:type="spellStart"/>
-      <w:r>
-        <w:rPr>
-          <w:rFonts w:cstheme="minorHAnsi"/>
-          <w:sz w:val="18"/>
-          <w:szCs w:val="18"/>
-        </w:rPr>
-        <w:t>href</w:t>
-      </w:r>
-      <w:proofErr w:type="spellEnd"/>
-      <w:r>
-        <w:rPr>
-          <w:rFonts w:cstheme="minorHAnsi"/>
-          <w:sz w:val="18"/>
-          <w:szCs w:val="18"/>
-        </w:rPr>
-        <w:t>=“style.css“ /&gt;</w:t>
-      </w:r>
-    </w:p>
-    <w:p>
-      <w:pPr>
-        <w:spacing w:after="0" w:line="240" w:lineRule="exact"/>
-        <w:rPr>
-          <w:rFonts w:cstheme="minorHAnsi"/>
-          <w:sz w:val="18"/>
-          <w:szCs w:val="18"/>
-        </w:rPr>
-      </w:pPr>
-      <w:r>
-        <w:rPr>
-          <w:rFonts w:cstheme="minorHAnsi"/>
-          <w:sz w:val="18"/>
-          <w:szCs w:val="18"/>
-        </w:rPr>
-        <w:tab/>
-        <w:t xml:space="preserve">&lt;link </w:t>
-      </w:r>
-      <w:proofErr w:type="spellStart"/>
-      <w:r>
-        <w:rPr>
-          <w:rFonts w:cstheme="minorHAnsi"/>
-          <w:sz w:val="18"/>
-          <w:szCs w:val="18"/>
-        </w:rPr>
-        <w:t>rel</w:t>
-      </w:r>
-      <w:proofErr w:type="spellEnd"/>
-      <w:r>
-        <w:rPr>
-          <w:rFonts w:cstheme="minorHAnsi"/>
-          <w:sz w:val="18"/>
-          <w:szCs w:val="18"/>
-        </w:rPr>
-        <w:t>=“</w:t>
-      </w:r>
-      <w:proofErr w:type="spellStart"/>
-      <w:r>
-        <w:rPr>
-          <w:rFonts w:cstheme="minorHAnsi"/>
-          <w:sz w:val="18"/>
-          <w:szCs w:val="18"/>
-        </w:rPr>
-        <w:t>stylesheet</w:t>
-      </w:r>
-      <w:proofErr w:type="spellEnd"/>
-      <w:r>
-        <w:rPr>
-          <w:rFonts w:cstheme="minorHAnsi"/>
-          <w:sz w:val="18"/>
-          <w:szCs w:val="18"/>
-        </w:rPr>
-        <w:t xml:space="preserve">“ </w:t>
-      </w:r>
-      <w:proofErr w:type="spellStart"/>
-      <w:r>
-        <w:rPr>
-          <w:rFonts w:cstheme="minorHAnsi"/>
-          <w:sz w:val="18"/>
-          <w:szCs w:val="18"/>
-        </w:rPr>
-        <w:t>type</w:t>
-      </w:r>
-      <w:proofErr w:type="spellEnd"/>
-      <w:r>
-        <w:rPr>
-          <w:rFonts w:cstheme="minorHAnsi"/>
-          <w:sz w:val="18"/>
-          <w:szCs w:val="18"/>
-        </w:rPr>
-        <w:t>=“</w:t>
-      </w:r>
-      <w:proofErr w:type="spellStart"/>
-      <w:r>
-        <w:rPr>
-          <w:rFonts w:cstheme="minorHAnsi"/>
-          <w:sz w:val="18"/>
-          <w:szCs w:val="18"/>
-        </w:rPr>
-        <w:t>text</w:t>
-      </w:r>
-      <w:proofErr w:type="spellEnd"/>
-      <w:r>
-        <w:rPr>
-          <w:rFonts w:cstheme="minorHAnsi"/>
-          <w:sz w:val="18"/>
-          <w:szCs w:val="18"/>
-        </w:rPr>
-        <w:t>/</w:t>
-      </w:r>
-      <w:proofErr w:type="spellStart"/>
-      <w:r>
-        <w:rPr>
-          <w:rFonts w:cstheme="minorHAnsi"/>
-          <w:sz w:val="18"/>
-          <w:szCs w:val="18"/>
-        </w:rPr>
-        <w:t>css</w:t>
-      </w:r>
-      <w:proofErr w:type="spellEnd"/>
-      <w:r>
-        <w:rPr>
-          <w:rFonts w:cstheme="minorHAnsi"/>
-          <w:sz w:val="18"/>
-          <w:szCs w:val="18"/>
-        </w:rPr>
-        <w:t xml:space="preserve">“ </w:t>
-      </w:r>
-      <w:proofErr w:type="spellStart"/>
-      <w:r>
-        <w:rPr>
-          <w:rFonts w:cstheme="minorHAnsi"/>
-          <w:sz w:val="18"/>
-          <w:szCs w:val="18"/>
-        </w:rPr>
-        <w:t>href</w:t>
-      </w:r>
-      <w:proofErr w:type="spellEnd"/>
-      <w:r>
-        <w:rPr>
-          <w:rFonts w:cstheme="minorHAnsi"/>
-          <w:sz w:val="18"/>
-          <w:szCs w:val="18"/>
-        </w:rPr>
-        <w:t xml:space="preserve">=“print.css“ </w:t>
-      </w:r>
-      <w:proofErr w:type="spellStart"/>
-      <w:r>
-        <w:rPr>
-          <w:rFonts w:cstheme="minorHAnsi"/>
-          <w:sz w:val="18"/>
-          <w:szCs w:val="18"/>
-        </w:rPr>
-        <w:t>media</w:t>
-      </w:r>
-      <w:proofErr w:type="spellEnd"/>
-      <w:r>
-        <w:rPr>
-          <w:rFonts w:cstheme="minorHAnsi"/>
-          <w:sz w:val="18"/>
-          <w:szCs w:val="18"/>
-        </w:rPr>
-        <w:t>=“print“ /&gt;</w:t>
-      </w:r>
-    </w:p>
-    <w:p>
-      <w:pPr>
-        <w:spacing w:after="0" w:line="240" w:lineRule="exact"/>
-        <w:rPr>
-          <w:rFonts w:cstheme="minorHAnsi"/>
-          <w:sz w:val="18"/>
-          <w:szCs w:val="18"/>
-        </w:rPr>
-      </w:pPr>
-      <w:r>
-        <w:rPr>
-          <w:rFonts w:cstheme="minorHAnsi"/>
-          <w:sz w:val="18"/>
-          <w:szCs w:val="18"/>
-        </w:rPr>
-        <w:tab/>
-        <w:t xml:space="preserve">&lt;link </w:t>
-      </w:r>
-      <w:proofErr w:type="spellStart"/>
-      <w:r>
-        <w:rPr>
-          <w:rFonts w:cstheme="minorHAnsi"/>
-          <w:sz w:val="18"/>
-          <w:szCs w:val="18"/>
-        </w:rPr>
-        <w:t>rel</w:t>
-      </w:r>
-      <w:proofErr w:type="spellEnd"/>
-      <w:r>
-        <w:rPr>
-          <w:rFonts w:cstheme="minorHAnsi"/>
-          <w:sz w:val="18"/>
-          <w:szCs w:val="18"/>
-        </w:rPr>
-        <w:t>=“</w:t>
-      </w:r>
-      <w:proofErr w:type="spellStart"/>
-      <w:r>
-        <w:rPr>
-          <w:rFonts w:cstheme="minorHAnsi"/>
-          <w:sz w:val="18"/>
-          <w:szCs w:val="18"/>
-        </w:rPr>
-        <w:t>contents</w:t>
-      </w:r>
-      <w:proofErr w:type="spellEnd"/>
-      <w:r>
-        <w:rPr>
-          <w:rFonts w:cstheme="minorHAnsi"/>
-          <w:sz w:val="18"/>
-          <w:szCs w:val="18"/>
-        </w:rPr>
-        <w:t xml:space="preserve">“ </w:t>
-      </w:r>
-      <w:proofErr w:type="spellStart"/>
-      <w:r>
-        <w:rPr>
-          <w:rFonts w:cstheme="minorHAnsi"/>
-          <w:sz w:val="18"/>
-          <w:szCs w:val="18"/>
-        </w:rPr>
-        <w:t>href</w:t>
-      </w:r>
-      <w:proofErr w:type="spellEnd"/>
-      <w:r>
-        <w:rPr>
-          <w:rFonts w:cstheme="minorHAnsi"/>
-          <w:sz w:val="18"/>
-          <w:szCs w:val="18"/>
-        </w:rPr>
-        <w:t>=“index.html“ /&gt;</w:t>
-      </w:r>
-    </w:p>
-    <w:p>
-      <w:pPr>
-        <w:spacing w:after="0" w:line="240" w:lineRule="exact"/>
-        <w:rPr>
-          <w:rFonts w:cstheme="minorHAnsi"/>
-          <w:sz w:val="18"/>
-          <w:szCs w:val="18"/>
-        </w:rPr>
-      </w:pPr>
-      <w:r>
-        <w:rPr>
-          <w:rFonts w:cstheme="minorHAnsi"/>
-          <w:sz w:val="18"/>
-          <w:szCs w:val="18"/>
-        </w:rPr>
-        <w:tab/>
-        <w:t xml:space="preserve">&lt;link </w:t>
-      </w:r>
-      <w:proofErr w:type="spellStart"/>
-      <w:r>
-        <w:rPr>
-          <w:rFonts w:cstheme="minorHAnsi"/>
-          <w:sz w:val="18"/>
-          <w:szCs w:val="18"/>
-        </w:rPr>
-        <w:t>rel</w:t>
-      </w:r>
-      <w:proofErr w:type="spellEnd"/>
-      <w:r>
-        <w:rPr>
-          <w:rFonts w:cstheme="minorHAnsi"/>
-          <w:sz w:val="18"/>
-          <w:szCs w:val="18"/>
-        </w:rPr>
-        <w:t>=“</w:t>
-      </w:r>
-      <w:proofErr w:type="spellStart"/>
-      <w:r>
-        <w:rPr>
-          <w:rFonts w:cstheme="minorHAnsi"/>
-          <w:sz w:val="18"/>
-          <w:szCs w:val="18"/>
-        </w:rPr>
-        <w:t>shortcut</w:t>
-      </w:r>
-      <w:proofErr w:type="spellEnd"/>
-      <w:r>
-        <w:rPr>
-          <w:rFonts w:cstheme="minorHAnsi"/>
-          <w:sz w:val="18"/>
-          <w:szCs w:val="18"/>
-        </w:rPr>
-        <w:t xml:space="preserve"> </w:t>
-      </w:r>
-      <w:proofErr w:type="spellStart"/>
-      <w:r>
-        <w:rPr>
-          <w:rFonts w:cstheme="minorHAnsi"/>
-          <w:sz w:val="18"/>
-          <w:szCs w:val="18"/>
-        </w:rPr>
-        <w:t>icon</w:t>
-      </w:r>
-      <w:proofErr w:type="spellEnd"/>
-      <w:r>
-        <w:rPr>
-          <w:rFonts w:cstheme="minorHAnsi"/>
-          <w:sz w:val="18"/>
-          <w:szCs w:val="18"/>
-        </w:rPr>
-        <w:t xml:space="preserve">“ </w:t>
-      </w:r>
-      <w:proofErr w:type="spellStart"/>
-      <w:r>
-        <w:rPr>
-          <w:rFonts w:cstheme="minorHAnsi"/>
-          <w:sz w:val="18"/>
-          <w:szCs w:val="18"/>
-        </w:rPr>
-        <w:t>href</w:t>
-      </w:r>
-      <w:proofErr w:type="spellEnd"/>
-      <w:r>
-        <w:rPr>
-          <w:rFonts w:cstheme="minorHAnsi"/>
-          <w:sz w:val="18"/>
-          <w:szCs w:val="18"/>
-        </w:rPr>
-        <w:t xml:space="preserve">=“favicon.ico“ </w:t>
-      </w:r>
-      <w:proofErr w:type="spellStart"/>
-      <w:r>
-        <w:rPr>
-          <w:rFonts w:cstheme="minorHAnsi"/>
-          <w:sz w:val="18"/>
-          <w:szCs w:val="18"/>
-        </w:rPr>
-        <w:t>type</w:t>
-      </w:r>
-      <w:proofErr w:type="spellEnd"/>
-      <w:r>
-        <w:rPr>
-          <w:rFonts w:cstheme="minorHAnsi"/>
-          <w:sz w:val="18"/>
-          <w:szCs w:val="18"/>
-        </w:rPr>
-        <w:t>=“</w:t>
-      </w:r>
-      <w:proofErr w:type="spellStart"/>
-      <w:r>
-        <w:rPr>
-          <w:rFonts w:cstheme="minorHAnsi"/>
-          <w:sz w:val="18"/>
-          <w:szCs w:val="18"/>
-        </w:rPr>
-        <w:t>image</w:t>
-      </w:r>
-      <w:proofErr w:type="spellEnd"/>
-      <w:r>
-        <w:rPr>
-          <w:rFonts w:cstheme="minorHAnsi"/>
-          <w:sz w:val="18"/>
-          <w:szCs w:val="18"/>
-        </w:rPr>
-        <w:t>/x-</w:t>
-      </w:r>
-      <w:proofErr w:type="spellStart"/>
-      <w:r>
-        <w:rPr>
-          <w:rFonts w:cstheme="minorHAnsi"/>
-          <w:sz w:val="18"/>
-          <w:szCs w:val="18"/>
-        </w:rPr>
-        <w:t>icon</w:t>
-      </w:r>
-      <w:proofErr w:type="spellEnd"/>
-      <w:r>
-        <w:rPr>
-          <w:rFonts w:cstheme="minorHAnsi"/>
-          <w:sz w:val="18"/>
-          <w:szCs w:val="18"/>
-        </w:rPr>
-        <w:t>“ /&gt;</w:t>
-      </w:r>
-    </w:p>
-    <w:p>
-      <w:pPr>
-        <w:spacing w:after="0" w:line="240" w:lineRule="exact"/>
-        <w:rPr>
-          <w:rFonts w:cstheme="minorHAnsi"/>
-        </w:rPr>
-      </w:pPr>
-      <w:r>
-        <w:rPr>
-          <w:rFonts w:cstheme="minorHAnsi"/>
-          <w:sz w:val="18"/>
-          <w:szCs w:val="18"/>
-        </w:rPr>
-        <w:tab/>
-        <w:t>&lt;</w:t>
-      </w:r>
-      <w:proofErr w:type="spellStart"/>
-      <w:r>
-        <w:rPr>
-          <w:rFonts w:cstheme="minorHAnsi"/>
-          <w:sz w:val="18"/>
-          <w:szCs w:val="18"/>
-        </w:rPr>
-        <w:t>script</w:t>
-      </w:r>
-      <w:proofErr w:type="spellEnd"/>
-      <w:r>
-        <w:rPr>
-          <w:rFonts w:cstheme="minorHAnsi"/>
-          <w:sz w:val="18"/>
-          <w:szCs w:val="18"/>
-        </w:rPr>
-        <w:t xml:space="preserve"> </w:t>
-      </w:r>
-      <w:proofErr w:type="spellStart"/>
-      <w:r>
-        <w:rPr>
-          <w:rFonts w:cstheme="minorHAnsi"/>
-          <w:sz w:val="18"/>
-          <w:szCs w:val="18"/>
-        </w:rPr>
-        <w:t>type</w:t>
-      </w:r>
-      <w:proofErr w:type="spellEnd"/>
-      <w:r>
-        <w:rPr>
-          <w:rFonts w:cstheme="minorHAnsi"/>
-          <w:sz w:val="18"/>
-          <w:szCs w:val="18"/>
-        </w:rPr>
-        <w:t>=“</w:t>
-      </w:r>
-      <w:proofErr w:type="spellStart"/>
-      <w:r>
-        <w:rPr>
-          <w:rFonts w:cstheme="minorHAnsi"/>
-          <w:sz w:val="18"/>
-          <w:szCs w:val="18"/>
-        </w:rPr>
-        <w:t>text</w:t>
-      </w:r>
-      <w:proofErr w:type="spellEnd"/>
-      <w:r>
-        <w:rPr>
-          <w:rFonts w:cstheme="minorHAnsi"/>
-          <w:sz w:val="18"/>
-          <w:szCs w:val="18"/>
-        </w:rPr>
-        <w:t>/</w:t>
-      </w:r>
-      <w:proofErr w:type="spellStart"/>
-      <w:r>
-        <w:rPr>
-          <w:rFonts w:cstheme="minorHAnsi"/>
-          <w:sz w:val="18"/>
-          <w:szCs w:val="18"/>
-        </w:rPr>
-        <w:t>javascript</w:t>
-      </w:r>
-      <w:proofErr w:type="spellEnd"/>
-      <w:r>
-        <w:rPr>
-          <w:rFonts w:cstheme="minorHAnsi"/>
-          <w:sz w:val="18"/>
-          <w:szCs w:val="18"/>
-        </w:rPr>
-        <w:t xml:space="preserve">“ </w:t>
-      </w:r>
-      <w:proofErr w:type="spellStart"/>
-      <w:r>
-        <w:rPr>
-          <w:rFonts w:cstheme="minorHAnsi"/>
-          <w:sz w:val="18"/>
-          <w:szCs w:val="18"/>
-        </w:rPr>
-        <w:t>src</w:t>
-      </w:r>
-      <w:proofErr w:type="spellEnd"/>
-      <w:r>
-        <w:rPr>
-          <w:rFonts w:cstheme="minorHAnsi"/>
-          <w:sz w:val="18"/>
-          <w:szCs w:val="18"/>
-        </w:rPr>
-        <w:t>=“script.js“&gt;&lt;/</w:t>
-      </w:r>
-      <w:proofErr w:type="spellStart"/>
-      <w:r>
-        <w:rPr>
-          <w:rFonts w:cstheme="minorHAnsi"/>
-          <w:sz w:val="18"/>
-          <w:szCs w:val="18"/>
-        </w:rPr>
-        <w:t>script</w:t>
-      </w:r>
-      <w:proofErr w:type="spellEnd"/>
-      <w:r>
-        <w:rPr>
-          <w:rFonts w:cstheme="minorHAnsi"/>
-          <w:sz w:val="18"/>
-          <w:szCs w:val="18"/>
         </w:rPr>
         <w:t>&gt;</w:t>
       </w:r>
-      <w:r>
-        <w:rPr>
-          <w:rFonts w:cstheme="minorHAnsi"/>
-          <w:sz w:val="18"/>
-          <w:szCs w:val="18"/>
-        </w:rPr>
-        <w:tab/>
-      </w:r>
-    </w:p>
-    <w:p>
-      <w:pPr>
-        <w:rPr>
-          <w:rFonts w:cstheme="minorHAnsi"/>
-        </w:rPr>
-      </w:pPr>
-      <w:r>
-        <w:rPr>
-          <w:rFonts w:cstheme="minorHAnsi"/>
-        </w:rPr>
-        <w:t>&lt;/</w:t>
-      </w:r>
-      <w:proofErr w:type="spellStart"/>
-      <w:r>
-        <w:rPr>
-          <w:rFonts w:cstheme="minorHAnsi"/>
-          <w:sz w:val="18"/>
-          <w:szCs w:val="18"/>
-        </w:rPr>
-        <w:t>head</w:t>
-      </w:r>
-      <w:proofErr w:type="spellEnd"/>
-      <w:r>
-        <w:rPr>
-          <w:rFonts w:cstheme="minorHAnsi"/>
-        </w:rPr>
-        <w:t>&gt;</w:t>
-      </w:r>
-    </w:p>
-    <w:p>
-      <w:pPr>
-        <w:rPr>
-          <w:rFonts w:cstheme="minorHAnsi"/>
-        </w:rPr>
-      </w:pPr>
     </w:p>
     <w:p>
       <w:pPr>
@@ -4110,7 +3350,13 @@
         <w:rPr>
           <w:rFonts w:cstheme="minorHAnsi"/>
         </w:rPr>
-        <w:t>Tijekom Izrade web stranice, dizajn je većinom rađen tehnikom CSS-a, no u nekim slučajevima morali smo koristiti tablice.</w:t>
+        <w:t>Tijekom Izrade web stranice, dizajn je većinom rađen tehnikom CSS-a</w:t>
+      </w:r>
+      <w:r>
+        <w:rPr>
+          <w:rFonts w:cstheme="minorHAnsi"/>
+        </w:rPr>
+        <w:t>.</w:t>
       </w:r>
     </w:p>
     <w:p>
@@ -4326,46 +3572,7 @@
         <w:rPr>
           <w:rFonts w:cstheme="minorHAnsi"/>
         </w:rPr>
-        <w:t>Navesti koji standardi i tehnologije su korištene prilikom izrade web stranice, te ih opisati jednom-dvije rečenice (prolaznost na validaciji npr.)</w:t>
-      </w:r>
-      <w:r>
-        <w:rPr>
-          <w:rFonts w:cstheme="minorHAnsi"/>
-        </w:rPr>
-        <w:br/>
-      </w:r>
-      <w:r>
-        <w:rPr>
-          <w:rFonts w:cstheme="minorHAnsi"/>
-        </w:rPr>
-        <w:br/>
-        <w:t xml:space="preserve">NAPOMENA: Izbornike treba raditi sa </w:t>
-      </w:r>
-      <w:proofErr w:type="spellStart"/>
-      <w:r>
-        <w:rPr>
-          <w:rFonts w:cstheme="minorHAnsi"/>
-        </w:rPr>
-        <w:t>JavaS</w:t>
-      </w:r>
-      <w:r>
-        <w:rPr>
-          <w:rFonts w:cstheme="minorHAnsi"/>
-        </w:rPr>
-        <w:t>criptom</w:t>
-      </w:r>
-      <w:proofErr w:type="spellEnd"/>
-      <w:r>
-        <w:rPr>
-          <w:rFonts w:cstheme="minorHAnsi"/>
-        </w:rPr>
-        <w:t>, a kod se može naći na I</w:t>
-      </w:r>
-      <w:r>
-        <w:rPr>
-          <w:rFonts w:cstheme="minorHAnsi"/>
-        </w:rPr>
-        <w:t>nternetu.</w:t>
+        <w:t>Stranica je rađena po HTML5 standardima te je uređivana CSS-om.</w:t>
       </w:r>
     </w:p>
     <w:p>
@@ -4407,6 +3614,7 @@
         <w:rPr>
           <w:rFonts w:asciiTheme="minorHAnsi" w:hAnsiTheme="minorHAnsi" w:cstheme="minorHAnsi"/>
         </w:rPr>
+        <w:lastRenderedPageBreak/>
         <w:t>9. Sudionici projekta i njihove uloge</w:t>
       </w:r>
     </w:p>
@@ -4427,7 +3635,13 @@
         <w:rPr>
           <w:rFonts w:cstheme="minorHAnsi"/>
         </w:rPr>
-        <w:t>tima „SS“</w:t>
+        <w:t>tima „VD</w:t>
+      </w:r>
+      <w:r>
+        <w:rPr>
+          <w:rFonts w:cstheme="minorHAnsi"/>
+        </w:rPr>
+        <w:t>“</w:t>
       </w:r>
       <w:r>
         <w:rPr>
@@ -4566,9 +3780,8 @@
           <w:sz w:val="22"/>
           <w:szCs w:val="22"/>
         </w:rPr>
-        <w:t xml:space="preserve">Bio je zadužen za izradu dizajna u </w:t>
-      </w:r>
-      <w:proofErr w:type="spellStart"/>
+        <w:t>Bio je zadužen za izradu dizajna u CSS</w:t>
+      </w:r>
       <w:r>
         <w:rPr>
           <w:rFonts w:asciiTheme="minorHAnsi" w:hAnsiTheme="minorHAnsi" w:cstheme="minorHAnsi"/>
@@ -4576,9 +3789,8 @@
           <w:sz w:val="22"/>
           <w:szCs w:val="22"/>
         </w:rPr>
-        <w:t>CSSu</w:t>
-      </w:r>
-      <w:proofErr w:type="spellEnd"/>
+        <w:t>-</w:t>
+      </w:r>
       <w:r>
         <w:rPr>
           <w:rFonts w:asciiTheme="minorHAnsi" w:hAnsiTheme="minorHAnsi" w:cstheme="minorHAnsi"/>
@@ -4586,7 +3798,7 @@
           <w:sz w:val="22"/>
           <w:szCs w:val="22"/>
         </w:rPr>
-        <w:t>, pisao je HTML kod stranice.</w:t>
+        <w:t>u, pisao je HTML kod stranice.</w:t>
       </w:r>
     </w:p>
     <w:p>
@@ -4602,14 +3814,7 @@
           <w:sz w:val="36"/>
           <w:szCs w:val="36"/>
         </w:rPr>
-        <w:t xml:space="preserve">9.2. </w:t>
-      </w:r>
-      <w:r>
-        <w:rPr>
-          <w:sz w:val="36"/>
-          <w:szCs w:val="36"/>
-        </w:rPr>
-        <w:t xml:space="preserve">Dora Korenić </w:t>
+        <w:t xml:space="preserve">9.2. Dora Korenić </w:t>
       </w:r>
       <w:r>
         <w:rPr>
@@ -4693,8 +3898,6 @@
           <w:rFonts w:cstheme="minorHAnsi"/>
         </w:rPr>
       </w:pPr>
-      <w:bookmarkStart w:id="0" w:name="_GoBack"/>
-      <w:bookmarkEnd w:id="0"/>
     </w:p>
     <w:p>
       <w:pPr>
@@ -4915,66 +4118,107 @@
     </w:p>
     <w:p>
       <w:pPr>
-        <w:spacing w:after="200"/>
-        <w:rPr>
-          <w:rFonts w:cstheme="minorHAnsi"/>
-        </w:rPr>
-      </w:pPr>
-    </w:p>
-    <w:p>
-      <w:pPr>
-        <w:spacing w:after="200"/>
-        <w:rPr>
-          <w:rFonts w:cstheme="minorHAnsi"/>
-        </w:rPr>
-      </w:pPr>
-    </w:p>
-    <w:p>
-      <w:pPr>
         <w:pStyle w:val="Heading1"/>
         <w:rPr>
           <w:rFonts w:asciiTheme="minorHAnsi" w:hAnsiTheme="minorHAnsi" w:cstheme="minorHAnsi"/>
         </w:rPr>
       </w:pPr>
-      <w:bookmarkStart w:id="1" w:name="_Toc390204127"/>
-      <w:r>
-        <w:rPr>
-          <w:rFonts w:asciiTheme="minorHAnsi" w:hAnsiTheme="minorHAnsi" w:cstheme="minorHAnsi"/>
-        </w:rPr>
+      <w:bookmarkStart w:id="0" w:name="_Toc390204127"/>
+      <w:r>
+        <w:rPr>
+          <w:rFonts w:asciiTheme="minorHAnsi" w:hAnsiTheme="minorHAnsi" w:cstheme="minorHAnsi"/>
+        </w:rPr>
+        <w:lastRenderedPageBreak/>
         <w:t>11. SWOT analiza</w:t>
       </w:r>
-      <w:bookmarkEnd w:id="1"/>
-    </w:p>
-    <w:p>
-      <w:pPr>
-        <w:rPr>
-          <w:rFonts w:cstheme="minorHAnsi"/>
-        </w:rPr>
-      </w:pPr>
-      <w:r>
-        <w:rPr>
-          <w:rFonts w:cstheme="minorHAnsi"/>
-        </w:rPr>
-        <w:t>Snage ovog projekta leže u inovativnosti, jedinstvenosti i jednostavnosti stranice koju smo postigli dizajnom. Mislili smo na korisnike te smo zbog toga odlučili napraviti stranicu koja neće od njih zahtijevati ponovno učitavanje prilikom odlazaka na neki drugi dio te će sav sadržaj biti dostupan u jednom prozoru bez dodatnih reklama i nekih drugih distrakcija. Odlučili smo se za sidrišta, gdje se sav sadržaj nalazi u jednom direktoriju stranice, sa navigacijom koja korisnika prilikom klika „baca“ po stranici.</w:t>
-      </w:r>
-    </w:p>
-    <w:p>
-      <w:pPr>
-        <w:rPr>
-          <w:rFonts w:cstheme="minorHAnsi"/>
-        </w:rPr>
-      </w:pPr>
-      <w:r>
-        <w:rPr>
-          <w:rFonts w:cstheme="minorHAnsi"/>
-        </w:rPr>
-        <w:t xml:space="preserve">Iskoristili smo naše vještine u izradi slastica, točnije torti kako bismo na tržište iznijeli ponudu gdje svaki potrošač, odnosno osoba koja nas kontaktira može zatražiti tortu po njegovoj želji. Počevši od nekoliko vrsta i okusa, do izgleda i veličine torte. </w:t>
-      </w:r>
-    </w:p>
-    <w:p>
-      <w:pPr>
-        <w:rPr>
-          <w:rFonts w:cstheme="minorHAnsi"/>
+      <w:bookmarkEnd w:id="0"/>
+    </w:p>
+    <w:p>
+      <w:pPr>
+        <w:rPr>
+          <w:rFonts w:cstheme="minorHAnsi"/>
+        </w:rPr>
+      </w:pPr>
+      <w:r>
+        <w:rPr>
+          <w:rFonts w:cstheme="minorHAnsi"/>
+        </w:rPr>
+        <w:t xml:space="preserve">Snage ovog projekta leže u </w:t>
+      </w:r>
+      <w:r>
+        <w:rPr>
+          <w:rFonts w:cstheme="minorHAnsi"/>
+        </w:rPr>
+        <w:t xml:space="preserve">inovativnosti i funkcionalnosti </w:t>
+      </w:r>
+      <w:r>
+        <w:rPr>
+          <w:rFonts w:cstheme="minorHAnsi"/>
+        </w:rPr>
+        <w:t>stranice koju smo postigli dizajnom. Mislili smo na korisnike te smo zbog toga odlučili napraviti stranicu koja neće od njih zahtijevati ponovno učitavanje prilikom odlazaka na neki drugi dio te će sav sadržaj biti dostupan u jednom prozoru bez dodatnih reklama i nekih drugih distrakcija. Odlučili smo se za sidrišta, gdje se sav sadržaj nalazi u jednom direktoriju stranice, sa navigacijom koja korisnika prilikom klika „baca“ po stranici.</w:t>
+      </w:r>
+    </w:p>
+    <w:p>
+      <w:pPr>
+        <w:rPr>
+          <w:rFonts w:cstheme="minorHAnsi"/>
+          <w:color w:val="FF0000"/>
+        </w:rPr>
+      </w:pPr>
+      <w:r>
+        <w:rPr>
+          <w:rFonts w:cstheme="minorHAnsi"/>
+        </w:rPr>
+        <w:t xml:space="preserve">Iskoristili smo naše vještine u izradi slastica, točnije torti kako bismo na tržište iznijeli ponudu gdje svaki potrošač, odnosno osoba koja nas kontaktira može zatražiti tortu po njegovoj želji. Počevši od nekoliko vrsta i okusa, do izgleda i veličine </w:t>
+      </w:r>
+      <w:r>
+        <w:rPr>
+          <w:rFonts w:cstheme="minorHAnsi"/>
+        </w:rPr>
+        <w:t xml:space="preserve">torte. </w:t>
+      </w:r>
+      <w:r>
+        <w:rPr>
+          <w:rFonts w:cstheme="minorHAnsi"/>
+        </w:rPr>
+        <w:t>N</w:t>
+      </w:r>
+      <w:r>
+        <w:rPr>
+          <w:rFonts w:cstheme="minorHAnsi"/>
+        </w:rPr>
+        <w:t>aša snaga je, također až</w:t>
+      </w:r>
+      <w:r>
+        <w:rPr>
+          <w:rFonts w:cstheme="minorHAnsi"/>
+        </w:rPr>
+        <w:t>u</w:t>
+      </w:r>
+      <w:r>
+        <w:rPr>
+          <w:rFonts w:cstheme="minorHAnsi"/>
+        </w:rPr>
+        <w:t>riranje naše web</w:t>
+      </w:r>
+      <w:r>
+        <w:rPr>
+          <w:rFonts w:cstheme="minorHAnsi"/>
+        </w:rPr>
+        <w:t xml:space="preserve"> </w:t>
+      </w:r>
+      <w:r>
+        <w:rPr>
+          <w:rFonts w:cstheme="minorHAnsi"/>
+        </w:rPr>
+        <w:t xml:space="preserve">stranice. </w:t>
+      </w:r>
+    </w:p>
+    <w:p>
+      <w:pPr>
+        <w:rPr>
+          <w:rFonts w:cstheme="minorHAnsi"/>
+          <w:color w:val="FF0000"/>
         </w:rPr>
       </w:pPr>
       <w:r>
@@ -4982,6 +4226,12 @@
           <w:rFonts w:cstheme="minorHAnsi"/>
         </w:rPr>
         <w:t>Slabosti našeg projekta su to što ima već nekoliko sličnih radionica, i slastičarnica na području Zagreba koje su već izborile dobrostojeće mjesto na tržištu. Stoga, naš problem će biti pridobiti potrošače da probaju nešto novo.</w:t>
+      </w:r>
+      <w:r>
+        <w:rPr>
+          <w:rFonts w:cstheme="minorHAnsi"/>
+        </w:rPr>
+        <w:t xml:space="preserve"> </w:t>
       </w:r>
     </w:p>
     <w:p>
@@ -5141,7 +4391,7 @@
           <w:rFonts w:asciiTheme="minorHAnsi" w:hAnsiTheme="minorHAnsi" w:cstheme="minorHAnsi"/>
         </w:rPr>
       </w:pPr>
-      <w:bookmarkStart w:id="2" w:name="_Toc390204128"/>
+      <w:bookmarkStart w:id="1" w:name="_Toc390204128"/>
       <w:r>
         <w:rPr>
           <w:rFonts w:asciiTheme="minorHAnsi" w:hAnsiTheme="minorHAnsi" w:cstheme="minorHAnsi"/>
@@ -5163,7 +4413,7 @@
         </w:rPr>
         <w:t xml:space="preserve"> 5 snaga – analiza okruženja</w:t>
       </w:r>
-      <w:bookmarkEnd w:id="2"/>
+      <w:bookmarkEnd w:id="1"/>
     </w:p>
     <w:p>
       <w:pPr>
@@ -5514,7 +4764,25 @@
           <w:sz w:val="22"/>
           <w:szCs w:val="22"/>
         </w:rPr>
-        <w:t xml:space="preserve">oguća barijera jest i činjenica da za nas možda nema mjesta na tržištu. </w:t>
+        <w:t xml:space="preserve">oguća barijera jest i činjenica da za nas možda nema </w:t>
+      </w:r>
+    </w:p>
+    <w:p>
+      <w:pPr>
+        <w:pStyle w:val="NormalWeb"/>
+        <w:rPr>
+          <w:rFonts w:asciiTheme="minorHAnsi" w:hAnsiTheme="minorHAnsi" w:cstheme="minorHAnsi"/>
+          <w:sz w:val="22"/>
+          <w:szCs w:val="22"/>
+        </w:rPr>
+      </w:pPr>
+      <w:r>
+        <w:rPr>
+          <w:rFonts w:asciiTheme="minorHAnsi" w:hAnsiTheme="minorHAnsi" w:cstheme="minorHAnsi"/>
+          <w:sz w:val="22"/>
+          <w:szCs w:val="22"/>
+        </w:rPr>
+        <w:t xml:space="preserve">mjesta na tržištu. </w:t>
       </w:r>
     </w:p>
     <w:p>
@@ -5577,15 +4845,14 @@
           <w:rFonts w:asciiTheme="minorHAnsi" w:hAnsiTheme="minorHAnsi" w:cstheme="minorHAnsi"/>
         </w:rPr>
       </w:pPr>
-      <w:bookmarkStart w:id="3" w:name="_Toc390204129"/>
-      <w:r>
-        <w:rPr>
-          <w:rFonts w:asciiTheme="minorHAnsi" w:hAnsiTheme="minorHAnsi" w:cstheme="minorHAnsi"/>
-        </w:rPr>
-        <w:lastRenderedPageBreak/>
+      <w:bookmarkStart w:id="2" w:name="_Toc390204129"/>
+      <w:r>
+        <w:rPr>
+          <w:rFonts w:asciiTheme="minorHAnsi" w:hAnsiTheme="minorHAnsi" w:cstheme="minorHAnsi"/>
+        </w:rPr>
         <w:t>13. Marketing</w:t>
       </w:r>
-      <w:bookmarkEnd w:id="3"/>
+      <w:bookmarkEnd w:id="2"/>
     </w:p>
     <w:p>
       <w:pPr>
@@ -5725,6 +4992,8 @@
           <w:rFonts w:cstheme="minorHAnsi"/>
         </w:rPr>
       </w:pPr>
+      <w:bookmarkStart w:id="3" w:name="_GoBack"/>
+      <w:bookmarkEnd w:id="3"/>
     </w:p>
     <w:sectPr>
       <w:headerReference w:type="default" r:id="rId9"/>
@@ -5819,7 +5088,7 @@
           <w:rPr>
             <w:noProof/>
           </w:rPr>
-          <w:t>7</w:t>
+          <w:t>10</w:t>
         </w:r>
         <w:r>
           <w:rPr>
@@ -8029,6 +7298,9 @@
     <w:lsdException w:name="List Table 5 Dark Accent 6" w:uiPriority="50"/>
     <w:lsdException w:name="List Table 6 Colorful Accent 6" w:uiPriority="51"/>
     <w:lsdException w:name="List Table 7 Colorful Accent 6" w:uiPriority="52"/>
+    <w:lsdException w:name="Mention" w:semiHidden="1" w:unhideWhenUsed="1"/>
+    <w:lsdException w:name="Smart Hyperlink" w:semiHidden="1" w:unhideWhenUsed="1"/>
+    <w:lsdException w:name="Hashtag" w:semiHidden="1" w:unhideWhenUsed="1"/>
   </w:latentStyles>
   <w:style w:type="paragraph" w:default="1" w:styleId="Normal">
     <w:name w:val="Normal"/>
@@ -8523,7 +7795,7 @@
 </file>
 
 <file path=customXml/itemProps1.xml><?xml version="1.0" encoding="utf-8"?>
-<ds:datastoreItem xmlns:ds="http://schemas.openxmlformats.org/officeDocument/2006/customXml" ds:itemID="{7B8E0887-048C-49F0-9BC8-EB9377B2B0A3}">
+<ds:datastoreItem xmlns:ds="http://schemas.openxmlformats.org/officeDocument/2006/customXml" ds:itemID="{AFC37804-F842-4766-9BDA-9C052B1EBD22}">
   <ds:schemaRefs>
     <ds:schemaRef ds:uri="http://schemas.openxmlformats.org/officeDocument/2006/bibliography"/>
   </ds:schemaRefs>
